--- a/要求開発/要件定義書.docx
+++ b/要求開発/要件定義書.docx
@@ -6,14 +6,28 @@
       <w:pPr>
         <w:jc w:val="center"/>
       </w:pPr>
-      <w:bookmarkStart w:id="0" w:name="_GoBack"/>
-      <w:bookmarkEnd w:id="0"/>
       <w:r>
         <w:rPr>
           <w:rFonts w:hint="eastAsia"/>
         </w:rPr>
         <w:t>提案書</w:t>
       </w:r>
+    </w:p>
+    <w:p>
+      <w:pPr>
+        <w:jc w:val="left"/>
+        <w:rPr>
+          <w:rFonts w:hint="eastAsia"/>
+        </w:rPr>
+      </w:pPr>
+      <w:r>
+        <w:rPr>
+          <w:rFonts w:hint="eastAsia"/>
+        </w:rPr>
+        <w:t>おはよう</w:t>
+      </w:r>
+      <w:bookmarkStart w:id="0" w:name="_GoBack"/>
+      <w:bookmarkEnd w:id="0"/>
     </w:p>
     <w:p>
       <w:pPr>

--- a/要求開発/要件定義書.docx
+++ b/要求開発/要件定義書.docx
@@ -16,9 +16,6 @@
     <w:p>
       <w:pPr>
         <w:jc w:val="left"/>
-        <w:rPr>
-          <w:rFonts w:hint="eastAsia"/>
-        </w:rPr>
       </w:pPr>
       <w:r>
         <w:rPr>
@@ -26,13 +23,40 @@
         </w:rPr>
         <w:t>おはよう</w:t>
       </w:r>
-      <w:bookmarkStart w:id="0" w:name="_GoBack"/>
-      <w:bookmarkEnd w:id="0"/>
     </w:p>
     <w:p>
       <w:pPr>
-        <w:jc w:val="center"/>
+        <w:jc w:val="right"/>
       </w:pPr>
+      <w:r>
+        <w:fldChar w:fldCharType="begin"/>
+      </w:r>
+      <w:r>
+        <w:instrText xml:space="preserve"> </w:instrText>
+      </w:r>
+      <w:r>
+        <w:rPr>
+          <w:rFonts w:hint="eastAsia"/>
+        </w:rPr>
+        <w:instrText>DATE \@ "yyyy/MM/dd"</w:instrText>
+      </w:r>
+      <w:r>
+        <w:instrText xml:space="preserve"> </w:instrText>
+      </w:r>
+      <w:r>
+        <w:fldChar w:fldCharType="separate"/>
+      </w:r>
+      <w:r>
+        <w:rPr>
+          <w:noProof/>
+        </w:rPr>
+        <w:t>2018/09/10</w:t>
+      </w:r>
+      <w:r>
+        <w:fldChar w:fldCharType="end"/>
+      </w:r>
+      <w:bookmarkStart w:id="0" w:name="_GoBack"/>
+      <w:bookmarkEnd w:id="0"/>
     </w:p>
     <w:sectPr>
       <w:pgSz w:w="11906" w:h="16838"/>

--- a/要求開発/要件定義書.docx
+++ b/要求開発/要件定義書.docx
@@ -29,31 +29,10 @@
         <w:jc w:val="right"/>
       </w:pPr>
       <w:r>
-        <w:fldChar w:fldCharType="begin"/>
-      </w:r>
-      <w:r>
-        <w:instrText xml:space="preserve"> </w:instrText>
-      </w:r>
-      <w:r>
         <w:rPr>
           <w:rFonts w:hint="eastAsia"/>
         </w:rPr>
-        <w:instrText>DATE \@ "yyyy/MM/dd"</w:instrText>
-      </w:r>
-      <w:r>
-        <w:instrText xml:space="preserve"> </w:instrText>
-      </w:r>
-      <w:r>
-        <w:fldChar w:fldCharType="separate"/>
-      </w:r>
-      <w:r>
-        <w:rPr>
-          <w:noProof/>
-        </w:rPr>
-        <w:t>2018/09/10</w:t>
-      </w:r>
-      <w:r>
-        <w:fldChar w:fldCharType="end"/>
+        <w:t>2018/09/11</w:t>
       </w:r>
       <w:bookmarkStart w:id="0" w:name="_GoBack"/>
       <w:bookmarkEnd w:id="0"/>

--- a/要求開発/要件定義書.docx
+++ b/要求開発/要件定義書.docx
@@ -26,6 +26,22 @@
     </w:p>
     <w:p>
       <w:pPr>
+        <w:jc w:val="left"/>
+        <w:rPr>
+          <w:rFonts w:hint="eastAsia"/>
+        </w:rPr>
+      </w:pPr>
+      <w:r>
+        <w:rPr>
+          <w:rFonts w:hint="eastAsia"/>
+        </w:rPr>
+        <w:t>こんにちは</w:t>
+      </w:r>
+      <w:bookmarkStart w:id="0" w:name="_GoBack"/>
+      <w:bookmarkEnd w:id="0"/>
+    </w:p>
+    <w:p>
+      <w:pPr>
         <w:jc w:val="right"/>
       </w:pPr>
       <w:r>
@@ -34,8 +50,16 @@
         </w:rPr>
         <w:t>2018/09/11</w:t>
       </w:r>
-      <w:bookmarkStart w:id="0" w:name="_GoBack"/>
-      <w:bookmarkEnd w:id="0"/>
+    </w:p>
+    <w:p>
+      <w:pPr>
+        <w:jc w:val="right"/>
+      </w:pPr>
+    </w:p>
+    <w:p>
+      <w:pPr>
+        <w:jc w:val="right"/>
+      </w:pPr>
     </w:p>
     <w:sectPr>
       <w:pgSz w:w="11906" w:h="16838"/>
@@ -555,6 +579,24 @@
     <w:uiPriority w:val="99"/>
     <w:rsid w:val="004B477E"/>
   </w:style>
+  <w:style w:type="paragraph" w:styleId="a7">
+    <w:name w:val="Date"/>
+    <w:basedOn w:val="a"/>
+    <w:next w:val="a"/>
+    <w:link w:val="a8"/>
+    <w:uiPriority w:val="99"/>
+    <w:semiHidden/>
+    <w:unhideWhenUsed/>
+    <w:rsid w:val="009D0D96"/>
+  </w:style>
+  <w:style w:type="character" w:customStyle="1" w:styleId="a8">
+    <w:name w:val="日付 (文字)"/>
+    <w:basedOn w:val="a0"/>
+    <w:link w:val="a7"/>
+    <w:uiPriority w:val="99"/>
+    <w:semiHidden/>
+    <w:rsid w:val="009D0D96"/>
+  </w:style>
 </w:styles>
 </file>
 
